--- a/2010011095-武通达-纳米集成电路与系统实验室 - 副本.docx
+++ b/2010011095-武通达-纳米集成电路与系统实验室 - 副本.docx
@@ -2,7 +2,6 @@
 <file path=word/document.xml><?xml version="1.0" encoding="utf-8"?>
 <w:document xmlns:wpc="http://schemas.microsoft.com/office/word/2010/wordprocessingCanvas" xmlns:mc="http://schemas.openxmlformats.org/markup-compatibility/2006" xmlns:o="urn:schemas-microsoft-com:office:office" xmlns:r="http://schemas.openxmlformats.org/officeDocument/2006/relationships" xmlns:m="http://schemas.openxmlformats.org/officeDocument/2006/math" xmlns:v="urn:schemas-microsoft-com:vml" xmlns:wp14="http://schemas.microsoft.com/office/word/2010/wordprocessingDrawing" xmlns:wp="http://schemas.openxmlformats.org/drawingml/2006/wordprocessingDrawing" xmlns:w10="urn:schemas-microsoft-com:office:word" xmlns:w="http://schemas.openxmlformats.org/wordprocessingml/2006/main" xmlns:w14="http://schemas.microsoft.com/office/word/2010/wordml" xmlns:w15="http://schemas.microsoft.com/office/word/2012/wordml" xmlns:wpg="http://schemas.microsoft.com/office/word/2010/wordprocessingGroup" xmlns:wpi="http://schemas.microsoft.com/office/word/2010/wordprocessingInk" xmlns:wne="http://schemas.microsoft.com/office/word/2006/wordml" xmlns:wps="http://schemas.microsoft.com/office/word/2010/wordprocessingShape" mc:Ignorable="w14 w15 wp14">
   <w:body>
-    <w:bookmarkStart w:id="0" w:name="_GoBack"/>
     <w:p>
       <w:pPr>
         <w:pStyle w:val="af5"/>
@@ -189,6 +188,7 @@
         </w:rPr>
         <w:t>自供能</w:t>
       </w:r>
+      <w:proofErr w:type="gramStart"/>
       <w:r>
         <w:rPr>
           <w:rFonts w:ascii="黑体" w:cs="黑体" w:hint="eastAsia"/>
@@ -199,6 +199,7 @@
         </w:rPr>
         <w:t>传感网</w:t>
       </w:r>
+      <w:proofErr w:type="gramEnd"/>
       <w:r>
         <w:rPr>
           <w:rFonts w:ascii="黑体" w:cs="黑体" w:hint="eastAsia"/>
@@ -362,6 +363,7 @@
           <w:footerReference w:type="even" r:id="rId10"/>
           <w:footerReference w:type="default" r:id="rId11"/>
           <w:headerReference w:type="first" r:id="rId12"/>
+          <w:footerReference w:type="first" r:id="rId13"/>
           <w:footnotePr>
             <w:numFmt w:val="decimalEnclosedCircleChinese"/>
           </w:footnotePr>
@@ -473,7 +475,7 @@
                     </pic:cNvPicPr>
                   </pic:nvPicPr>
                   <pic:blipFill>
-                    <a:blip r:embed="rId13" cstate="print">
+                    <a:blip r:embed="rId14" cstate="print">
                       <a:extLst>
                         <a:ext uri="{28A0092B-C50C-407E-A947-70E740481C1C}">
                           <a14:useLocalDpi xmlns:a14="http://schemas.microsoft.com/office/drawing/2010/main" val="0"/>
@@ -5020,12 +5022,14 @@
         </w:rPr>
         <w:t>近年来，随着传感器技术、片上系统</w:t>
       </w:r>
+      <w:proofErr w:type="spellStart"/>
       <w:r>
         <w:rPr>
           <w:rFonts w:hint="eastAsia"/>
         </w:rPr>
         <w:t>SoC</w:t>
       </w:r>
+      <w:proofErr w:type="spellEnd"/>
       <w:r>
         <w:rPr>
           <w:rFonts w:hint="eastAsia"/>
@@ -5089,7 +5093,21 @@
         <w:rPr>
           <w:rFonts w:hint="eastAsia"/>
         </w:rPr>
-        <w:t>，无线传感网作为物联网（</w:t>
+        <w:t>，无线</w:t>
+      </w:r>
+      <w:proofErr w:type="gramStart"/>
+      <w:r>
+        <w:rPr>
+          <w:rFonts w:hint="eastAsia"/>
+        </w:rPr>
+        <w:t>传感网</w:t>
+      </w:r>
+      <w:proofErr w:type="gramEnd"/>
+      <w:r>
+        <w:rPr>
+          <w:rFonts w:hint="eastAsia"/>
+        </w:rPr>
+        <w:t>作为物联网（</w:t>
       </w:r>
       <w:r>
         <w:rPr>
@@ -5109,6 +5127,7 @@
       <w:r>
         <w:t xml:space="preserve">, </w:t>
       </w:r>
+      <w:proofErr w:type="spellStart"/>
       <w:r>
         <w:rPr>
           <w:rFonts w:hint="eastAsia"/>
@@ -5127,6 +5146,7 @@
         </w:rPr>
         <w:t>T</w:t>
       </w:r>
+      <w:proofErr w:type="spellEnd"/>
       <w:r>
         <w:rPr>
           <w:rFonts w:hint="eastAsia"/>
@@ -5212,10 +5232,10 @@
             <v:path o:extrusionok="f" gradientshapeok="t" o:connecttype="rect"/>
             <o:lock v:ext="edit" aspectratio="t"/>
           </v:shapetype>
-          <v:shape id="_x0000_i1025" type="#_x0000_t75" style="width:339.45pt;height:226.3pt" o:ole="">
-            <v:imagedata r:id="rId14" o:title=""/>
+          <v:shape id="_x0000_i1025" type="#_x0000_t75" style="width:339.75pt;height:226.5pt" o:ole="">
+            <v:imagedata r:id="rId15" o:title=""/>
           </v:shape>
-          <o:OLEObject Type="Embed" ProgID="Visio.Drawing.15" ShapeID="_x0000_i1025" DrawAspect="Content" ObjectID="_1555781106" r:id="rId15"/>
+          <o:OLEObject Type="Embed" ProgID="Visio.Drawing.15" ShapeID="_x0000_i1025" DrawAspect="Content" ObjectID="_1556297971" r:id="rId16"/>
         </w:object>
       </w:r>
     </w:p>
@@ -7192,10 +7212,10 @@
       </w:pPr>
       <w:r>
         <w:object w:dxaOrig="9045" w:dyaOrig="7215">
-          <v:shape id="_x0000_i1026" type="#_x0000_t75" style="width:281.45pt;height:224.4pt" o:ole="">
-            <v:imagedata r:id="rId16" o:title=""/>
+          <v:shape id="_x0000_i1026" type="#_x0000_t75" style="width:281.25pt;height:224.25pt" o:ole="">
+            <v:imagedata r:id="rId17" o:title=""/>
           </v:shape>
-          <o:OLEObject Type="Embed" ProgID="Visio.Drawing.15" ShapeID="_x0000_i1026" DrawAspect="Content" ObjectID="_1555781107" r:id="rId17"/>
+          <o:OLEObject Type="Embed" ProgID="Visio.Drawing.15" ShapeID="_x0000_i1026" DrawAspect="Content" ObjectID="_1556297972" r:id="rId18"/>
         </w:object>
       </w:r>
     </w:p>
@@ -8890,10 +8910,10 @@
       </w:pPr>
       <w:r>
         <w:object w:dxaOrig="8161" w:dyaOrig="7411">
-          <v:shape id="_x0000_i1027" type="#_x0000_t75" style="width:247.8pt;height:225.35pt" o:ole="">
-            <v:imagedata r:id="rId18" o:title=""/>
+          <v:shape id="_x0000_i1027" type="#_x0000_t75" style="width:247.5pt;height:225pt" o:ole="">
+            <v:imagedata r:id="rId19" o:title=""/>
           </v:shape>
-          <o:OLEObject Type="Embed" ProgID="Visio.Drawing.15" ShapeID="_x0000_i1027" DrawAspect="Content" ObjectID="_1555781108" r:id="rId19"/>
+          <o:OLEObject Type="Embed" ProgID="Visio.Drawing.15" ShapeID="_x0000_i1027" DrawAspect="Content" ObjectID="_1556297973" r:id="rId20"/>
         </w:object>
       </w:r>
     </w:p>
@@ -9674,10 +9694,10 @@
       </w:pPr>
       <w:r>
         <w:object w:dxaOrig="9121" w:dyaOrig="6000">
-          <v:shape id="_x0000_i1028" type="#_x0000_t75" style="width:256.2pt;height:168.3pt" o:ole="">
-            <v:imagedata r:id="rId20" o:title=""/>
+          <v:shape id="_x0000_i1028" type="#_x0000_t75" style="width:256.5pt;height:168pt" o:ole="">
+            <v:imagedata r:id="rId21" o:title=""/>
           </v:shape>
-          <o:OLEObject Type="Embed" ProgID="Visio.Drawing.15" ShapeID="_x0000_i1028" DrawAspect="Content" ObjectID="_1555781109" r:id="rId21"/>
+          <o:OLEObject Type="Embed" ProgID="Visio.Drawing.15" ShapeID="_x0000_i1028" DrawAspect="Content" ObjectID="_1556297974" r:id="rId22"/>
         </w:object>
       </w:r>
     </w:p>
@@ -9986,10 +10006,10 @@
       </w:pPr>
       <w:r>
         <w:object w:dxaOrig="7216" w:dyaOrig="2836">
-          <v:shape id="_x0000_i1029" type="#_x0000_t75" style="width:331pt;height:130.9pt" o:ole="">
-            <v:imagedata r:id="rId22" o:title=""/>
+          <v:shape id="_x0000_i1029" type="#_x0000_t75" style="width:330.75pt;height:131.25pt" o:ole="">
+            <v:imagedata r:id="rId23" o:title=""/>
           </v:shape>
-          <o:OLEObject Type="Embed" ProgID="Visio.Drawing.15" ShapeID="_x0000_i1029" DrawAspect="Content" ObjectID="_1555781110" r:id="rId23"/>
+          <o:OLEObject Type="Embed" ProgID="Visio.Drawing.15" ShapeID="_x0000_i1029" DrawAspect="Content" ObjectID="_1556297975" r:id="rId24"/>
         </w:object>
       </w:r>
     </w:p>
@@ -10480,10 +10500,10 @@
       </w:pPr>
       <w:r>
         <w:object w:dxaOrig="7755" w:dyaOrig="4680">
-          <v:shape id="_x0000_i1030" type="#_x0000_t75" style="width:265.55pt;height:160.85pt" o:ole="">
-            <v:imagedata r:id="rId24" o:title=""/>
+          <v:shape id="_x0000_i1030" type="#_x0000_t75" style="width:265.5pt;height:160.5pt" o:ole="">
+            <v:imagedata r:id="rId25" o:title=""/>
           </v:shape>
-          <o:OLEObject Type="Embed" ProgID="Visio.Drawing.15" ShapeID="_x0000_i1030" DrawAspect="Content" ObjectID="_1555781111" r:id="rId25"/>
+          <o:OLEObject Type="Embed" ProgID="Visio.Drawing.15" ShapeID="_x0000_i1030" DrawAspect="Content" ObjectID="_1556297976" r:id="rId26"/>
         </w:object>
       </w:r>
     </w:p>
@@ -12867,10 +12887,10 @@
       </w:pPr>
       <w:r>
         <w:object w:dxaOrig="7875" w:dyaOrig="5191">
-          <v:shape id="_x0000_i1031" type="#_x0000_t75" style="width:303.9pt;height:200.1pt" o:ole="">
-            <v:imagedata r:id="rId26" o:title=""/>
+          <v:shape id="_x0000_i1031" type="#_x0000_t75" style="width:303.75pt;height:200.25pt" o:ole="">
+            <v:imagedata r:id="rId27" o:title=""/>
           </v:shape>
-          <o:OLEObject Type="Embed" ProgID="Visio.Drawing.15" ShapeID="_x0000_i1031" DrawAspect="Content" ObjectID="_1555781112" r:id="rId27"/>
+          <o:OLEObject Type="Embed" ProgID="Visio.Drawing.15" ShapeID="_x0000_i1031" DrawAspect="Content" ObjectID="_1556297977" r:id="rId28"/>
         </w:object>
       </w:r>
     </w:p>
@@ -16778,10 +16798,10 @@
       </w:pPr>
       <w:r>
         <w:object w:dxaOrig="7651" w:dyaOrig="5401">
-          <v:shape id="_x0000_i1032" type="#_x0000_t75" style="width:254.35pt;height:179.55pt" o:ole="">
-            <v:imagedata r:id="rId28" o:title=""/>
+          <v:shape id="_x0000_i1032" type="#_x0000_t75" style="width:254.25pt;height:179.25pt" o:ole="">
+            <v:imagedata r:id="rId29" o:title=""/>
           </v:shape>
-          <o:OLEObject Type="Embed" ProgID="Visio.Drawing.15" ShapeID="_x0000_i1032" DrawAspect="Content" ObjectID="_1555781113" r:id="rId29"/>
+          <o:OLEObject Type="Embed" ProgID="Visio.Drawing.15" ShapeID="_x0000_i1032" DrawAspect="Content" ObjectID="_1556297978" r:id="rId30"/>
         </w:object>
       </w:r>
     </w:p>
@@ -17249,10 +17269,10 @@
       </w:pPr>
       <w:r>
         <w:object w:dxaOrig="7951" w:dyaOrig="5401">
-          <v:shape id="_x0000_i1033" type="#_x0000_t75" style="width:294.55pt;height:200.1pt" o:ole="">
-            <v:imagedata r:id="rId30" o:title=""/>
+          <v:shape id="_x0000_i1033" type="#_x0000_t75" style="width:294.75pt;height:200.25pt" o:ole="">
+            <v:imagedata r:id="rId31" o:title=""/>
           </v:shape>
-          <o:OLEObject Type="Embed" ProgID="Visio.Drawing.15" ShapeID="_x0000_i1033" DrawAspect="Content" ObjectID="_1555781114" r:id="rId31"/>
+          <o:OLEObject Type="Embed" ProgID="Visio.Drawing.15" ShapeID="_x0000_i1033" DrawAspect="Content" ObjectID="_1556297979" r:id="rId32"/>
         </w:object>
       </w:r>
     </w:p>
@@ -18088,10 +18108,10 @@
       </w:pPr>
       <w:r>
         <w:object w:dxaOrig="7320" w:dyaOrig="8535">
-          <v:shape id="_x0000_i1034" type="#_x0000_t75" style="width:259.95pt;height:302.05pt" o:ole="">
-            <v:imagedata r:id="rId32" o:title=""/>
+          <v:shape id="_x0000_i1034" type="#_x0000_t75" style="width:259.5pt;height:302.25pt" o:ole="">
+            <v:imagedata r:id="rId33" o:title=""/>
           </v:shape>
-          <o:OLEObject Type="Embed" ProgID="Visio.Drawing.15" ShapeID="_x0000_i1034" DrawAspect="Content" ObjectID="_1555781115" r:id="rId33"/>
+          <o:OLEObject Type="Embed" ProgID="Visio.Drawing.15" ShapeID="_x0000_i1034" DrawAspect="Content" ObjectID="_1556297980" r:id="rId34"/>
         </w:object>
       </w:r>
     </w:p>
@@ -19160,10 +19180,10 @@
       </w:pPr>
       <w:r>
         <w:object w:dxaOrig="7861" w:dyaOrig="4890">
-          <v:shape id="_x0000_i1035" type="#_x0000_t75" style="width:268.35pt;height:167.4pt" o:ole="">
-            <v:imagedata r:id="rId34" o:title=""/>
+          <v:shape id="_x0000_i1035" type="#_x0000_t75" style="width:268.5pt;height:167.25pt" o:ole="">
+            <v:imagedata r:id="rId35" o:title=""/>
           </v:shape>
-          <o:OLEObject Type="Embed" ProgID="Visio.Drawing.15" ShapeID="_x0000_i1035" DrawAspect="Content" ObjectID="_1555781116" r:id="rId35"/>
+          <o:OLEObject Type="Embed" ProgID="Visio.Drawing.15" ShapeID="_x0000_i1035" DrawAspect="Content" ObjectID="_1556297981" r:id="rId36"/>
         </w:object>
       </w:r>
     </w:p>
@@ -21237,10 +21257,10 @@
       </w:pPr>
       <w:r>
         <w:object w:dxaOrig="9946" w:dyaOrig="6255">
-          <v:shape id="_x0000_i1036" type="#_x0000_t75" style="width:412.35pt;height:259.95pt" o:ole="">
-            <v:imagedata r:id="rId36" o:title=""/>
+          <v:shape id="_x0000_i1036" type="#_x0000_t75" style="width:412.5pt;height:260.25pt" o:ole="">
+            <v:imagedata r:id="rId37" o:title=""/>
           </v:shape>
-          <o:OLEObject Type="Embed" ProgID="Visio.Drawing.15" ShapeID="_x0000_i1036" DrawAspect="Content" ObjectID="_1555781117" r:id="rId37"/>
+          <o:OLEObject Type="Embed" ProgID="Visio.Drawing.15" ShapeID="_x0000_i1036" DrawAspect="Content" ObjectID="_1556297982" r:id="rId38"/>
         </w:object>
       </w:r>
     </w:p>
@@ -21454,10 +21474,10 @@
       </w:pPr>
       <w:r>
         <w:object w:dxaOrig="5835" w:dyaOrig="8716">
-          <v:shape id="_x0000_i1037" type="#_x0000_t75" style="width:249.65pt;height:372.15pt" o:ole="">
-            <v:imagedata r:id="rId38" o:title=""/>
+          <v:shape id="_x0000_i1037" type="#_x0000_t75" style="width:249.75pt;height:372pt" o:ole="">
+            <v:imagedata r:id="rId39" o:title=""/>
           </v:shape>
-          <o:OLEObject Type="Embed" ProgID="Visio.Drawing.15" ShapeID="_x0000_i1037" DrawAspect="Content" ObjectID="_1555781118" r:id="rId39"/>
+          <o:OLEObject Type="Embed" ProgID="Visio.Drawing.15" ShapeID="_x0000_i1037" DrawAspect="Content" ObjectID="_1556297983" r:id="rId40"/>
         </w:object>
       </w:r>
     </w:p>
@@ -22188,10 +22208,10 @@
       </w:pPr>
       <w:r>
         <w:object w:dxaOrig="8821" w:dyaOrig="4441">
-          <v:shape id="_x0000_i1038" type="#_x0000_t75" style="width:415.15pt;height:209.45pt" o:ole="">
-            <v:imagedata r:id="rId40" o:title=""/>
+          <v:shape id="_x0000_i1038" type="#_x0000_t75" style="width:414.75pt;height:209.25pt" o:ole="">
+            <v:imagedata r:id="rId41" o:title=""/>
           </v:shape>
-          <o:OLEObject Type="Embed" ProgID="Visio.Drawing.15" ShapeID="_x0000_i1038" DrawAspect="Content" ObjectID="_1555781119" r:id="rId41"/>
+          <o:OLEObject Type="Embed" ProgID="Visio.Drawing.15" ShapeID="_x0000_i1038" DrawAspect="Content" ObjectID="_1556297984" r:id="rId42"/>
         </w:object>
       </w:r>
     </w:p>
@@ -27213,7 +27233,7 @@
                     </pic:cNvPicPr>
                   </pic:nvPicPr>
                   <pic:blipFill rotWithShape="1">
-                    <a:blip r:embed="rId42">
+                    <a:blip r:embed="rId43">
                       <a:extLst>
                         <a:ext uri="{28A0092B-C50C-407E-A947-70E740481C1C}">
                           <a14:useLocalDpi xmlns:a14="http://schemas.microsoft.com/office/drawing/2010/main" val="0"/>
@@ -27477,10 +27497,10 @@
       </w:pPr>
       <w:r>
         <w:object w:dxaOrig="9526" w:dyaOrig="6271">
-          <v:shape id="_x0000_i1039" type="#_x0000_t75" style="width:335.7pt;height:220.7pt" o:ole="">
-            <v:imagedata r:id="rId43" o:title=""/>
+          <v:shape id="_x0000_i1039" type="#_x0000_t75" style="width:336pt;height:220.5pt" o:ole="">
+            <v:imagedata r:id="rId44" o:title=""/>
           </v:shape>
-          <o:OLEObject Type="Embed" ProgID="Visio.Drawing.15" ShapeID="_x0000_i1039" DrawAspect="Content" ObjectID="_1555781120" r:id="rId44"/>
+          <o:OLEObject Type="Embed" ProgID="Visio.Drawing.15" ShapeID="_x0000_i1039" DrawAspect="Content" ObjectID="_1556297985" r:id="rId45"/>
         </w:object>
       </w:r>
     </w:p>
@@ -29887,10 +29907,10 @@
           <w:noProof/>
         </w:rPr>
         <w:object w:dxaOrig="8446" w:dyaOrig="6346">
-          <v:shape id="_x0000_i1040" type="#_x0000_t75" style="width:405.8pt;height:304.85pt" o:ole="">
-            <v:imagedata r:id="rId45" o:title=""/>
+          <v:shape id="_x0000_i1040" type="#_x0000_t75" style="width:405.75pt;height:305.25pt" o:ole="">
+            <v:imagedata r:id="rId46" o:title=""/>
           </v:shape>
-          <o:OLEObject Type="Embed" ProgID="Visio.Drawing.15" ShapeID="_x0000_i1040" DrawAspect="Content" ObjectID="_1555781121" r:id="rId46"/>
+          <o:OLEObject Type="Embed" ProgID="Visio.Drawing.15" ShapeID="_x0000_i1040" DrawAspect="Content" ObjectID="_1556297986" r:id="rId47"/>
         </w:object>
       </w:r>
     </w:p>
@@ -30153,10 +30173,10 @@
           <w:rFonts w:asciiTheme="minorEastAsia" w:eastAsiaTheme="minorEastAsia" w:hAnsiTheme="minorEastAsia"/>
         </w:rPr>
         <w:object w:dxaOrig="8446" w:dyaOrig="6346">
-          <v:shape id="_x0000_i1041" type="#_x0000_t75" style="width:412.35pt;height:309.5pt" o:ole="">
-            <v:imagedata r:id="rId47" o:title=""/>
+          <v:shape id="_x0000_i1041" type="#_x0000_t75" style="width:412.5pt;height:309pt" o:ole="">
+            <v:imagedata r:id="rId48" o:title=""/>
           </v:shape>
-          <o:OLEObject Type="Embed" ProgID="Visio.Drawing.15" ShapeID="_x0000_i1041" DrawAspect="Content" ObjectID="_1555781122" r:id="rId48"/>
+          <o:OLEObject Type="Embed" ProgID="Visio.Drawing.15" ShapeID="_x0000_i1041" DrawAspect="Content" ObjectID="_1556297987" r:id="rId49"/>
         </w:object>
       </w:r>
     </w:p>
@@ -30610,10 +30630,10 @@
           <w:rFonts w:asciiTheme="minorEastAsia" w:eastAsiaTheme="minorEastAsia" w:hAnsiTheme="minorEastAsia"/>
         </w:rPr>
         <w:object w:dxaOrig="2521" w:dyaOrig="7110">
-          <v:shape id="_x0000_i1042" type="#_x0000_t75" style="width:88.85pt;height:248.75pt" o:ole="">
-            <v:imagedata r:id="rId49" o:title=""/>
+          <v:shape id="_x0000_i1042" type="#_x0000_t75" style="width:88.5pt;height:249pt" o:ole="">
+            <v:imagedata r:id="rId50" o:title=""/>
           </v:shape>
-          <o:OLEObject Type="Embed" ProgID="Visio.Drawing.15" ShapeID="_x0000_i1042" DrawAspect="Content" ObjectID="_1555781123" r:id="rId50"/>
+          <o:OLEObject Type="Embed" ProgID="Visio.Drawing.15" ShapeID="_x0000_i1042" DrawAspect="Content" ObjectID="_1556297988" r:id="rId51"/>
         </w:object>
       </w:r>
     </w:p>
@@ -30889,7 +30909,7 @@
                     <pic:cNvPicPr/>
                   </pic:nvPicPr>
                   <pic:blipFill>
-                    <a:blip r:embed="rId51"/>
+                    <a:blip r:embed="rId52"/>
                     <a:stretch>
                       <a:fillRect/>
                     </a:stretch>
@@ -32816,10 +32836,10 @@
           <w:rFonts w:asciiTheme="minorEastAsia" w:eastAsiaTheme="minorEastAsia" w:hAnsiTheme="minorEastAsia"/>
         </w:rPr>
         <w:object w:dxaOrig="8446" w:dyaOrig="6346">
-          <v:shape id="_x0000_i1043" type="#_x0000_t75" style="width:412.35pt;height:309.5pt" o:ole="">
-            <v:imagedata r:id="rId52" o:title=""/>
+          <v:shape id="_x0000_i1043" type="#_x0000_t75" style="width:412.5pt;height:309pt" o:ole="">
+            <v:imagedata r:id="rId53" o:title=""/>
           </v:shape>
-          <o:OLEObject Type="Embed" ProgID="Visio.Drawing.15" ShapeID="_x0000_i1043" DrawAspect="Content" ObjectID="_1555781124" r:id="rId53"/>
+          <o:OLEObject Type="Embed" ProgID="Visio.Drawing.15" ShapeID="_x0000_i1043" DrawAspect="Content" ObjectID="_1556297989" r:id="rId54"/>
         </w:object>
       </w:r>
     </w:p>
@@ -35861,10 +35881,10 @@
       </w:pPr>
       <w:r>
         <w:object w:dxaOrig="8446" w:dyaOrig="6346">
-          <v:shape id="_x0000_i1044" type="#_x0000_t75" style="width:412.35pt;height:309.5pt" o:ole="">
-            <v:imagedata r:id="rId54" o:title=""/>
+          <v:shape id="_x0000_i1044" type="#_x0000_t75" style="width:412.5pt;height:309pt" o:ole="">
+            <v:imagedata r:id="rId55" o:title=""/>
           </v:shape>
-          <o:OLEObject Type="Embed" ProgID="Visio.Drawing.15" ShapeID="_x0000_i1044" DrawAspect="Content" ObjectID="_1555781125" r:id="rId55"/>
+          <o:OLEObject Type="Embed" ProgID="Visio.Drawing.15" ShapeID="_x0000_i1044" DrawAspect="Content" ObjectID="_1556297990" r:id="rId56"/>
         </w:object>
       </w:r>
     </w:p>
@@ -36046,10 +36066,10 @@
       </w:pPr>
       <w:r>
         <w:object w:dxaOrig="8446" w:dyaOrig="6346">
-          <v:shape id="_x0000_i1045" type="#_x0000_t75" style="width:410.5pt;height:307.65pt" o:ole="">
-            <v:imagedata r:id="rId56" o:title=""/>
+          <v:shape id="_x0000_i1045" type="#_x0000_t75" style="width:410.25pt;height:307.5pt" o:ole="">
+            <v:imagedata r:id="rId57" o:title=""/>
           </v:shape>
-          <o:OLEObject Type="Embed" ProgID="Visio.Drawing.15" ShapeID="_x0000_i1045" DrawAspect="Content" ObjectID="_1555781126" r:id="rId57"/>
+          <o:OLEObject Type="Embed" ProgID="Visio.Drawing.15" ShapeID="_x0000_i1045" DrawAspect="Content" ObjectID="_1556297991" r:id="rId58"/>
         </w:object>
       </w:r>
     </w:p>
@@ -43352,7 +43372,7 @@
                     </pic:cNvPicPr>
                   </pic:nvPicPr>
                   <pic:blipFill>
-                    <a:blip r:embed="rId58" cstate="print">
+                    <a:blip r:embed="rId59" cstate="print">
                       <a:extLst>
                         <a:ext uri="{28A0092B-C50C-407E-A947-70E740481C1C}">
                           <a14:useLocalDpi xmlns:a14="http://schemas.microsoft.com/office/drawing/2010/main" val="0"/>
@@ -43394,8 +43414,8 @@
           <w:color w:val="FF0000"/>
         </w:rPr>
         <w:sectPr>
-          <w:headerReference w:type="default" r:id="rId59"/>
-          <w:footerReference w:type="default" r:id="rId60"/>
+          <w:headerReference w:type="default" r:id="rId60"/>
+          <w:footerReference w:type="default" r:id="rId61"/>
           <w:footnotePr>
             <w:numFmt w:val="decimalEnclosedCircleChinese"/>
           </w:footnotePr>
@@ -46392,7 +46412,7 @@
           <w:numId w:val="26"/>
         </w:numPr>
       </w:pPr>
-      <w:hyperlink r:id="rId61" w:history="1">
+      <w:hyperlink r:id="rId62" w:history="1">
         <w:r>
           <w:rPr>
             <w:rStyle w:val="aff5"/>
@@ -46439,7 +46459,7 @@
                     </pic:cNvPicPr>
                   </pic:nvPicPr>
                   <pic:blipFill>
-                    <a:blip r:embed="rId62" cstate="print">
+                    <a:blip r:embed="rId63" cstate="print">
                       <a:extLst>
                         <a:ext uri="{28A0092B-C50C-407E-A947-70E740481C1C}">
                           <a14:useLocalDpi xmlns:a14="http://schemas.microsoft.com/office/drawing/2010/main" val="0"/>
@@ -46507,7 +46527,7 @@
                     </pic:cNvPicPr>
                   </pic:nvPicPr>
                   <pic:blipFill>
-                    <a:blip r:embed="rId63" cstate="print">
+                    <a:blip r:embed="rId64" cstate="print">
                       <a:extLst>
                         <a:ext uri="{28A0092B-C50C-407E-A947-70E740481C1C}">
                           <a14:useLocalDpi xmlns:a14="http://schemas.microsoft.com/office/drawing/2010/main" val="0"/>
@@ -46538,10 +46558,9 @@
           </wp:inline>
         </w:drawing>
       </w:r>
-      <w:bookmarkEnd w:id="0"/>
     </w:p>
     <w:sectPr>
-      <w:footerReference w:type="default" r:id="rId64"/>
+      <w:footerReference w:type="default" r:id="rId65"/>
       <w:footnotePr>
         <w:numFmt w:val="decimalEnclosedCircleChinese"/>
       </w:footnotePr>
@@ -46643,33 +46662,10 @@
       <w:rPr>
         <w:rStyle w:val="af"/>
       </w:rPr>
-      <w:fldChar w:fldCharType="begin"/>
+      <w:t>1</w:t>
     </w:r>
-    <w:r>
-      <w:rPr>
-        <w:rStyle w:val="af"/>
-      </w:rPr>
-      <w:instrText xml:space="preserve">PAGE  </w:instrText>
-    </w:r>
-    <w:r>
-      <w:rPr>
-        <w:rStyle w:val="af"/>
-      </w:rPr>
-      <w:fldChar w:fldCharType="separate"/>
-    </w:r>
-    <w:r>
-      <w:rPr>
-        <w:rStyle w:val="af"/>
-        <w:noProof/>
-      </w:rPr>
-      <w:t>I</w:t>
-    </w:r>
-    <w:r>
-      <w:rPr>
-        <w:rStyle w:val="af"/>
-      </w:rPr>
-      <w:fldChar w:fldCharType="end"/>
-    </w:r>
+    <w:bookmarkStart w:id="0" w:name="_GoBack"/>
+    <w:bookmarkEnd w:id="0"/>
   </w:p>
   <w:p>
     <w:pPr>
@@ -46680,6 +46676,16 @@
 </file>
 
 <file path=word/footer3.xml><?xml version="1.0" encoding="utf-8"?>
+<w:ftr xmlns:wpc="http://schemas.microsoft.com/office/word/2010/wordprocessingCanvas" xmlns:mc="http://schemas.openxmlformats.org/markup-compatibility/2006" xmlns:o="urn:schemas-microsoft-com:office:office" xmlns:r="http://schemas.openxmlformats.org/officeDocument/2006/relationships" xmlns:m="http://schemas.openxmlformats.org/officeDocument/2006/math" xmlns:v="urn:schemas-microsoft-com:vml" xmlns:wp14="http://schemas.microsoft.com/office/word/2010/wordprocessingDrawing" xmlns:wp="http://schemas.openxmlformats.org/drawingml/2006/wordprocessingDrawing" xmlns:w10="urn:schemas-microsoft-com:office:word" xmlns:w="http://schemas.openxmlformats.org/wordprocessingml/2006/main" xmlns:w14="http://schemas.microsoft.com/office/word/2010/wordml" xmlns:w15="http://schemas.microsoft.com/office/word/2012/wordml" xmlns:wpg="http://schemas.microsoft.com/office/word/2010/wordprocessingGroup" xmlns:wpi="http://schemas.microsoft.com/office/word/2010/wordprocessingInk" xmlns:wne="http://schemas.microsoft.com/office/word/2006/wordml" xmlns:wps="http://schemas.microsoft.com/office/word/2010/wordprocessingShape" mc:Ignorable="w14 w15 wp14">
+  <w:p>
+    <w:pPr>
+      <w:pStyle w:val="ae"/>
+    </w:pPr>
+  </w:p>
+</w:ftr>
+</file>
+
+<file path=word/footer4.xml><?xml version="1.0" encoding="utf-8"?>
 <w:ftr xmlns:wpc="http://schemas.microsoft.com/office/word/2010/wordprocessingCanvas" xmlns:mc="http://schemas.openxmlformats.org/markup-compatibility/2006" xmlns:o="urn:schemas-microsoft-com:office:office" xmlns:r="http://schemas.openxmlformats.org/officeDocument/2006/relationships" xmlns:m="http://schemas.openxmlformats.org/officeDocument/2006/math" xmlns:v="urn:schemas-microsoft-com:vml" xmlns:wp14="http://schemas.microsoft.com/office/word/2010/wordprocessingDrawing" xmlns:wp="http://schemas.openxmlformats.org/drawingml/2006/wordprocessingDrawing" xmlns:w10="urn:schemas-microsoft-com:office:word" xmlns:w="http://schemas.openxmlformats.org/wordprocessingml/2006/main" xmlns:w14="http://schemas.microsoft.com/office/word/2010/wordml" xmlns:w15="http://schemas.microsoft.com/office/word/2012/wordml" xmlns:wpg="http://schemas.microsoft.com/office/word/2010/wordprocessingGroup" xmlns:wpi="http://schemas.microsoft.com/office/word/2010/wordprocessingInk" xmlns:wne="http://schemas.microsoft.com/office/word/2006/wordml" xmlns:wps="http://schemas.microsoft.com/office/word/2010/wordprocessingShape" mc:Ignorable="w14 w15 wp14">
   <w:p>
     <w:pPr>
@@ -46729,7 +46735,7 @@
 </w:ftr>
 </file>
 
-<file path=word/footer4.xml><?xml version="1.0" encoding="utf-8"?>
+<file path=word/footer5.xml><?xml version="1.0" encoding="utf-8"?>
 <w:ftr xmlns:wpc="http://schemas.microsoft.com/office/word/2010/wordprocessingCanvas" xmlns:mc="http://schemas.openxmlformats.org/markup-compatibility/2006" xmlns:o="urn:schemas-microsoft-com:office:office" xmlns:r="http://schemas.openxmlformats.org/officeDocument/2006/relationships" xmlns:m="http://schemas.openxmlformats.org/officeDocument/2006/math" xmlns:v="urn:schemas-microsoft-com:vml" xmlns:wp14="http://schemas.microsoft.com/office/word/2010/wordprocessingDrawing" xmlns:wp="http://schemas.openxmlformats.org/drawingml/2006/wordprocessingDrawing" xmlns:w10="urn:schemas-microsoft-com:office:word" xmlns:w="http://schemas.openxmlformats.org/wordprocessingml/2006/main" xmlns:w14="http://schemas.microsoft.com/office/word/2010/wordml" xmlns:w15="http://schemas.microsoft.com/office/word/2012/wordml" xmlns:wpg="http://schemas.microsoft.com/office/word/2010/wordprocessingGroup" xmlns:wpi="http://schemas.microsoft.com/office/word/2010/wordprocessingInk" xmlns:wne="http://schemas.microsoft.com/office/word/2006/wordml" xmlns:wps="http://schemas.microsoft.com/office/word/2010/wordprocessingShape" mc:Ignorable="w14 w15 wp14">
   <w:p>
     <w:pPr>
@@ -52171,7 +52177,7 @@
 </file>
 
 <file path=customXml/itemProps1.xml><?xml version="1.0" encoding="utf-8"?>
-<ds:datastoreItem xmlns:ds="http://schemas.openxmlformats.org/officeDocument/2006/customXml" ds:itemID="{26371AF3-E94E-4E6D-AE8F-A969434ABB40}">
+<ds:datastoreItem xmlns:ds="http://schemas.openxmlformats.org/officeDocument/2006/customXml" ds:itemID="{3E5F520A-A3FF-4B26-A3F2-DD6CFDE2FAA8}">
   <ds:schemaRefs>
     <ds:schemaRef ds:uri="http://schemas.openxmlformats.org/officeDocument/2006/bibliography"/>
   </ds:schemaRefs>
